--- a/DOCS/Веб-платформа управления изменениями/О вводе в опытно промышленную эксплуатацию веб-платформы.docx
+++ b/DOCS/Веб-платформа управления изменениями/О вводе в опытно промышленную эксплуатацию веб-платформы.docx
@@ -1,6 +1,6 @@
 
 <file path=word/document.xml><?xml version="1.0" encoding="utf-8"?>
-<w:document xmlns:wpc="http://schemas.microsoft.com/office/word/2010/wordprocessingCanvas" xmlns:cx="http://schemas.microsoft.com/office/drawing/2014/chartex" xmlns:cx1="http://schemas.microsoft.com/office/drawing/2015/9/8/chartex" xmlns:cx2="http://schemas.microsoft.com/office/drawing/2015/10/21/chartex" xmlns:cx3="http://schemas.microsoft.com/office/drawing/2016/5/9/chartex" xmlns:cx4="http://schemas.microsoft.com/office/drawing/2016/5/10/chartex" xmlns:cx5="http://schemas.microsoft.com/office/drawing/2016/5/11/chartex" xmlns:cx6="http://schemas.microsoft.com/office/drawing/2016/5/12/chartex" xmlns:cx7="http://schemas.microsoft.com/office/drawing/2016/5/13/chartex" xmlns:cx8="http://schemas.microsoft.com/office/drawing/2016/5/14/chartex" xmlns:mc="http://schemas.openxmlformats.org/markup-compatibility/2006" xmlns:aink="http://schemas.microsoft.com/office/drawing/2016/ink" xmlns:am3d="http://schemas.microsoft.com/office/drawing/2017/model3d" xmlns:o="urn:schemas-microsoft-com:office:office" xmlns:r="http://schemas.openxmlformats.org/officeDocument/2006/relationships" xmlns:m="http://schemas.openxmlformats.org/officeDocument/2006/math" xmlns:v="urn:schemas-microsoft-com:vml" xmlns:wp14="http://schemas.microsoft.com/office/word/2010/wordprocessingDrawing" xmlns:wp="http://schemas.openxmlformats.org/drawingml/2006/wordprocessingDrawing" xmlns:w10="urn:schemas-microsoft-com:office:word" xmlns:w="http://schemas.openxmlformats.org/wordprocessingml/2006/main" xmlns:w14="http://schemas.microsoft.com/office/word/2010/wordml" xmlns:w15="http://schemas.microsoft.com/office/word/2012/wordml" xmlns:w16cid="http://schemas.microsoft.com/office/word/2016/wordml/cid" xmlns:w16se="http://schemas.microsoft.com/office/word/2015/wordml/symex" xmlns:wpg="http://schemas.microsoft.com/office/word/2010/wordprocessingGroup" xmlns:wpi="http://schemas.microsoft.com/office/word/2010/wordprocessingInk" xmlns:wne="http://schemas.microsoft.com/office/word/2006/wordml" xmlns:wps="http://schemas.microsoft.com/office/word/2010/wordprocessingShape" mc:Ignorable="w14 w15 w16se w16cid wp14">
+<w:document xmlns:wpc="http://schemas.microsoft.com/office/word/2010/wordprocessingCanvas" xmlns:cx="http://schemas.microsoft.com/office/drawing/2014/chartex" xmlns:cx1="http://schemas.microsoft.com/office/drawing/2015/9/8/chartex" xmlns:cx2="http://schemas.microsoft.com/office/drawing/2015/10/21/chartex" xmlns:cx3="http://schemas.microsoft.com/office/drawing/2016/5/9/chartex" xmlns:cx4="http://schemas.microsoft.com/office/drawing/2016/5/10/chartex" xmlns:cx5="http://schemas.microsoft.com/office/drawing/2016/5/11/chartex" xmlns:cx6="http://schemas.microsoft.com/office/drawing/2016/5/12/chartex" xmlns:cx7="http://schemas.microsoft.com/office/drawing/2016/5/13/chartex" xmlns:cx8="http://schemas.microsoft.com/office/drawing/2016/5/14/chartex" xmlns:mc="http://schemas.openxmlformats.org/markup-compatibility/2006" xmlns:aink="http://schemas.microsoft.com/office/drawing/2016/ink" xmlns:am3d="http://schemas.microsoft.com/office/drawing/2017/model3d" xmlns:o="urn:schemas-microsoft-com:office:office" xmlns:r="http://schemas.openxmlformats.org/officeDocument/2006/relationships" xmlns:m="http://schemas.openxmlformats.org/officeDocument/2006/math" xmlns:v="urn:schemas-microsoft-com:vml" xmlns:wp14="http://schemas.microsoft.com/office/word/2010/wordprocessingDrawing" xmlns:wp="http://schemas.openxmlformats.org/drawingml/2006/wordprocessingDrawing" xmlns:w10="urn:schemas-microsoft-com:office:word" xmlns:w="http://schemas.openxmlformats.org/wordprocessingml/2006/main" xmlns:w14="http://schemas.microsoft.com/office/word/2010/wordml" xmlns:w15="http://schemas.microsoft.com/office/word/2012/wordml" xmlns:w16cex="http://schemas.microsoft.com/office/word/2018/wordml/cex" xmlns:w16cid="http://schemas.microsoft.com/office/word/2016/wordml/cid" xmlns:w16="http://schemas.microsoft.com/office/word/2018/wordml" xmlns:w16sdtdh="http://schemas.microsoft.com/office/word/2020/wordml/sdtdatahash" xmlns:w16se="http://schemas.microsoft.com/office/word/2015/wordml/symex" xmlns:wpg="http://schemas.microsoft.com/office/word/2010/wordprocessingGroup" xmlns:wpi="http://schemas.microsoft.com/office/word/2010/wordprocessingInk" xmlns:wne="http://schemas.microsoft.com/office/word/2006/wordml" xmlns:wps="http://schemas.microsoft.com/office/word/2010/wordprocessingShape" mc:Ignorable="w14 w15 w16se w16cid w16 w16cex w16sdtdh wp14">
   <w:body>
     <w:p/>
     <w:p>
@@ -12,14 +12,13 @@
       </w:pPr>
       <w:r>
         <w:rPr>
-          <w:rFonts w:ascii="Times New Roman" w:hAnsi="Times New Roman"/>
           <w:noProof/>
         </w:rPr>
         <w:drawing>
-          <wp:inline distT="0" distB="0" distL="0" distR="0" wp14:anchorId="6A723739" wp14:editId="3ABD682A">
-            <wp:extent cx="5457825" cy="609600"/>
-            <wp:effectExtent l="19050" t="0" r="9525" b="0"/>
-            <wp:docPr id="2" name="Рисунок 2" descr="Комбинат%20распоряжение"/>
+          <wp:inline distT="0" distB="0" distL="0" distR="0" wp14:anchorId="1A9CB127" wp14:editId="0844D799">
+            <wp:extent cx="5836920" cy="640080"/>
+            <wp:effectExtent l="0" t="0" r="0" b="7620"/>
+            <wp:docPr id="1" name="Рисунок 1" descr="Комбинат приказ 4"/>
             <wp:cNvGraphicFramePr>
               <a:graphicFrameLocks xmlns:a="http://schemas.openxmlformats.org/drawingml/2006/main" noChangeAspect="1"/>
             </wp:cNvGraphicFramePr>
@@ -27,13 +26,19 @@
               <a:graphicData uri="http://schemas.openxmlformats.org/drawingml/2006/picture">
                 <pic:pic xmlns:pic="http://schemas.openxmlformats.org/drawingml/2006/picture">
                   <pic:nvPicPr>
-                    <pic:cNvPr id="0" name="Рисунок 1" descr="Комбинат%20распоряжение"/>
+                    <pic:cNvPr id="0" name="Рисунок 1" descr="Комбинат приказ 4"/>
                     <pic:cNvPicPr>
                       <a:picLocks noChangeAspect="1" noChangeArrowheads="1"/>
                     </pic:cNvPicPr>
                   </pic:nvPicPr>
                   <pic:blipFill>
-                    <a:blip r:embed="rId5"/>
+                    <a:blip r:embed="rId5" cstate="print">
+                      <a:extLst>
+                        <a:ext uri="{28A0092B-C50C-407E-A947-70E740481C1C}">
+                          <a14:useLocalDpi xmlns:a14="http://schemas.microsoft.com/office/drawing/2010/main" val="0"/>
+                        </a:ext>
+                      </a:extLst>
+                    </a:blip>
                     <a:srcRect/>
                     <a:stretch>
                       <a:fillRect/>
@@ -42,17 +47,14 @@
                   <pic:spPr bwMode="auto">
                     <a:xfrm>
                       <a:off x="0" y="0"/>
-                      <a:ext cx="5457825" cy="609600"/>
+                      <a:ext cx="5836920" cy="640080"/>
                     </a:xfrm>
                     <a:prstGeom prst="rect">
                       <a:avLst/>
                     </a:prstGeom>
                     <a:noFill/>
-                    <a:ln w="9525">
+                    <a:ln>
                       <a:noFill/>
-                      <a:miter lim="800000"/>
-                      <a:headEnd/>
-                      <a:tailEnd/>
                     </a:ln>
                   </pic:spPr>
                 </pic:pic>
@@ -376,7 +378,7 @@
           <w:sz w:val="24"/>
           <w:szCs w:val="24"/>
         </w:rPr>
-        <w:t>ОБЯ</w:t>
+        <w:t>ПРИКАЗЫВАЮ</w:t>
       </w:r>
       <w:r>
         <w:rPr>
@@ -385,8 +387,19 @@
           <w:sz w:val="24"/>
           <w:szCs w:val="24"/>
         </w:rPr>
-        <w:t>ЗЫВАЮ:</w:t>
-      </w:r>
+        <w:t>:</w:t>
+      </w:r>
+    </w:p>
+    <w:p>
+      <w:pPr>
+        <w:jc w:val="center"/>
+        <w:rPr>
+          <w:rFonts w:ascii="Times New Roman" w:hAnsi="Times New Roman"/>
+          <w:b/>
+          <w:sz w:val="24"/>
+          <w:szCs w:val="24"/>
+        </w:rPr>
+      </w:pPr>
     </w:p>
     <w:p>
       <w:pPr>
@@ -423,34 +436,78 @@
           <w:sz w:val="24"/>
           <w:szCs w:val="24"/>
         </w:rPr>
-        <w:t xml:space="preserve"> службы управления персоналом Ходымчук Н.С.:</w:t>
-      </w:r>
-    </w:p>
-    <w:p>
-      <w:pPr>
-        <w:rPr>
-          <w:rFonts w:ascii="Times New Roman" w:hAnsi="Times New Roman"/>
-          <w:sz w:val="24"/>
-          <w:szCs w:val="24"/>
-        </w:rPr>
-      </w:pPr>
-      <w:r>
-        <w:rPr>
-          <w:rFonts w:ascii="Times New Roman" w:hAnsi="Times New Roman"/>
-          <w:sz w:val="24"/>
-          <w:szCs w:val="24"/>
-        </w:rPr>
-        <w:t>1. Назначить ответственное лицо за тестирование функционала выгрузки данных работника по отпуску.</w:t>
-      </w:r>
-    </w:p>
-    <w:p>
-      <w:pPr>
-        <w:rPr>
-          <w:rFonts w:ascii="Times New Roman" w:hAnsi="Times New Roman"/>
-          <w:sz w:val="24"/>
-          <w:szCs w:val="24"/>
-        </w:rPr>
-      </w:pPr>
+        <w:t xml:space="preserve"> службы управления персоналом </w:t>
+      </w:r>
+      <w:proofErr w:type="spellStart"/>
+      <w:r>
+        <w:rPr>
+          <w:rFonts w:ascii="Times New Roman" w:hAnsi="Times New Roman"/>
+          <w:sz w:val="24"/>
+          <w:szCs w:val="24"/>
+        </w:rPr>
+        <w:t>Ходымчук</w:t>
+      </w:r>
+      <w:proofErr w:type="spellEnd"/>
+      <w:r>
+        <w:rPr>
+          <w:rFonts w:ascii="Times New Roman" w:hAnsi="Times New Roman"/>
+          <w:sz w:val="24"/>
+          <w:szCs w:val="24"/>
+        </w:rPr>
+        <w:t xml:space="preserve"> Н.С.:</w:t>
+      </w:r>
+    </w:p>
+    <w:p>
+      <w:pPr>
+        <w:ind w:firstLine="708"/>
+        <w:rPr>
+          <w:rFonts w:ascii="Times New Roman" w:hAnsi="Times New Roman"/>
+          <w:sz w:val="24"/>
+          <w:szCs w:val="24"/>
+        </w:rPr>
+      </w:pPr>
+      <w:r>
+        <w:rPr>
+          <w:rFonts w:ascii="Times New Roman" w:hAnsi="Times New Roman"/>
+          <w:sz w:val="24"/>
+          <w:szCs w:val="24"/>
+        </w:rPr>
+        <w:t>1.</w:t>
+      </w:r>
+      <w:r>
+        <w:rPr>
+          <w:rFonts w:ascii="Times New Roman" w:hAnsi="Times New Roman"/>
+          <w:sz w:val="24"/>
+          <w:szCs w:val="24"/>
+        </w:rPr>
+        <w:t>1.</w:t>
+      </w:r>
+      <w:r>
+        <w:rPr>
+          <w:rFonts w:ascii="Times New Roman" w:hAnsi="Times New Roman"/>
+          <w:sz w:val="24"/>
+          <w:szCs w:val="24"/>
+        </w:rPr>
+        <w:t xml:space="preserve"> Назначить ответственное лицо за тестирование функционала выгрузки данных работника по отпуску.</w:t>
+      </w:r>
+    </w:p>
+    <w:p>
+      <w:pPr>
+        <w:ind w:firstLine="708"/>
+        <w:rPr>
+          <w:rFonts w:ascii="Times New Roman" w:hAnsi="Times New Roman"/>
+          <w:sz w:val="24"/>
+          <w:szCs w:val="24"/>
+        </w:rPr>
+      </w:pPr>
+      <w:r>
+        <w:rPr>
+          <w:rFonts w:ascii="Times New Roman" w:hAnsi="Times New Roman"/>
+          <w:sz w:val="24"/>
+          <w:szCs w:val="24"/>
+        </w:rPr>
+        <w:t>1.</w:t>
+      </w:r>
       <w:r>
         <w:rPr>
           <w:rFonts w:ascii="Times New Roman" w:hAnsi="Times New Roman"/>
@@ -462,12 +519,21 @@
     </w:p>
     <w:p>
       <w:pPr>
-        <w:rPr>
-          <w:rFonts w:ascii="Times New Roman" w:hAnsi="Times New Roman"/>
-          <w:sz w:val="24"/>
-          <w:szCs w:val="24"/>
-        </w:rPr>
-      </w:pPr>
+        <w:ind w:firstLine="708"/>
+        <w:rPr>
+          <w:rFonts w:ascii="Times New Roman" w:hAnsi="Times New Roman"/>
+          <w:sz w:val="24"/>
+          <w:szCs w:val="24"/>
+        </w:rPr>
+      </w:pPr>
+      <w:r>
+        <w:rPr>
+          <w:rFonts w:ascii="Times New Roman" w:hAnsi="Times New Roman"/>
+          <w:sz w:val="24"/>
+          <w:szCs w:val="24"/>
+        </w:rPr>
+        <w:t>1.</w:t>
+      </w:r>
       <w:r>
         <w:rPr>
           <w:rFonts w:ascii="Times New Roman" w:hAnsi="Times New Roman"/>
@@ -509,6 +575,7 @@
         </w:rPr>
         <w:t xml:space="preserve">Главному бухгалтеру </w:t>
       </w:r>
+      <w:proofErr w:type="spellStart"/>
       <w:r>
         <w:rPr>
           <w:rFonts w:ascii="Times New Roman" w:hAnsi="Times New Roman"/>
@@ -517,6 +584,7 @@
         </w:rPr>
         <w:t>Жолобовой</w:t>
       </w:r>
+      <w:proofErr w:type="spellEnd"/>
       <w:r>
         <w:rPr>
           <w:rFonts w:ascii="Times New Roman" w:hAnsi="Times New Roman"/>
@@ -525,6 +593,7 @@
         </w:rPr>
         <w:t xml:space="preserve"> </w:t>
       </w:r>
+      <w:proofErr w:type="gramStart"/>
       <w:r>
         <w:rPr>
           <w:rFonts w:ascii="Times New Roman" w:hAnsi="Times New Roman"/>
@@ -557,6 +626,7 @@
         </w:rPr>
         <w:t>.</w:t>
       </w:r>
+      <w:proofErr w:type="gramEnd"/>
       <w:r>
         <w:rPr>
           <w:rFonts w:ascii="Times New Roman" w:hAnsi="Times New Roman"/>
@@ -568,12 +638,21 @@
     </w:p>
     <w:p>
       <w:pPr>
-        <w:rPr>
-          <w:rFonts w:ascii="Times New Roman" w:hAnsi="Times New Roman"/>
-          <w:sz w:val="24"/>
-          <w:szCs w:val="24"/>
-        </w:rPr>
-      </w:pPr>
+        <w:ind w:firstLine="708"/>
+        <w:rPr>
+          <w:rFonts w:ascii="Times New Roman" w:hAnsi="Times New Roman"/>
+          <w:sz w:val="24"/>
+          <w:szCs w:val="24"/>
+        </w:rPr>
+      </w:pPr>
+      <w:r>
+        <w:rPr>
+          <w:rFonts w:ascii="Times New Roman" w:hAnsi="Times New Roman"/>
+          <w:sz w:val="24"/>
+          <w:szCs w:val="24"/>
+        </w:rPr>
+        <w:t>2.</w:t>
+      </w:r>
       <w:r>
         <w:rPr>
           <w:rFonts w:ascii="Times New Roman" w:hAnsi="Times New Roman"/>
@@ -598,8 +677,6 @@
         </w:rPr>
         <w:t xml:space="preserve"> для скачивания</w:t>
       </w:r>
-      <w:bookmarkStart w:id="0" w:name="_GoBack"/>
-      <w:bookmarkEnd w:id="0"/>
       <w:r>
         <w:rPr>
           <w:rFonts w:ascii="Times New Roman" w:hAnsi="Times New Roman"/>
@@ -611,12 +688,21 @@
     </w:p>
     <w:p>
       <w:pPr>
-        <w:rPr>
-          <w:rFonts w:ascii="Times New Roman" w:hAnsi="Times New Roman"/>
-          <w:sz w:val="24"/>
-          <w:szCs w:val="24"/>
-        </w:rPr>
-      </w:pPr>
+        <w:ind w:firstLine="708"/>
+        <w:rPr>
+          <w:rFonts w:ascii="Times New Roman" w:hAnsi="Times New Roman"/>
+          <w:sz w:val="24"/>
+          <w:szCs w:val="24"/>
+        </w:rPr>
+      </w:pPr>
+      <w:r>
+        <w:rPr>
+          <w:rFonts w:ascii="Times New Roman" w:hAnsi="Times New Roman"/>
+          <w:sz w:val="24"/>
+          <w:szCs w:val="24"/>
+        </w:rPr>
+        <w:t>2.</w:t>
+      </w:r>
       <w:r>
         <w:rPr>
           <w:rFonts w:ascii="Times New Roman" w:hAnsi="Times New Roman"/>
@@ -628,12 +714,21 @@
     </w:p>
     <w:p>
       <w:pPr>
-        <w:rPr>
-          <w:rFonts w:ascii="Times New Roman" w:hAnsi="Times New Roman"/>
-          <w:sz w:val="24"/>
-          <w:szCs w:val="24"/>
-        </w:rPr>
-      </w:pPr>
+        <w:ind w:firstLine="708"/>
+        <w:rPr>
+          <w:rFonts w:ascii="Times New Roman" w:hAnsi="Times New Roman"/>
+          <w:sz w:val="24"/>
+          <w:szCs w:val="24"/>
+        </w:rPr>
+      </w:pPr>
+      <w:r>
+        <w:rPr>
+          <w:rFonts w:ascii="Times New Roman" w:hAnsi="Times New Roman"/>
+          <w:sz w:val="24"/>
+          <w:szCs w:val="24"/>
+        </w:rPr>
+        <w:t>2.</w:t>
+      </w:r>
       <w:r>
         <w:rPr>
           <w:rFonts w:ascii="Times New Roman" w:hAnsi="Times New Roman"/>
@@ -695,25 +790,70 @@
           <w:sz w:val="24"/>
           <w:szCs w:val="24"/>
         </w:rPr>
-        <w:t xml:space="preserve"> отдела УП и БП Лисняк Е.М.</w:t>
-      </w:r>
-      <w:r>
-        <w:rPr>
-          <w:rFonts w:ascii="Times New Roman" w:hAnsi="Times New Roman"/>
-          <w:sz w:val="24"/>
-          <w:szCs w:val="24"/>
-        </w:rPr>
-        <w:t>.:</w:t>
-      </w:r>
-    </w:p>
-    <w:p>
-      <w:pPr>
-        <w:rPr>
-          <w:rFonts w:ascii="Times New Roman" w:hAnsi="Times New Roman"/>
-          <w:sz w:val="24"/>
-          <w:szCs w:val="24"/>
-        </w:rPr>
-      </w:pPr>
+        <w:t xml:space="preserve"> отдела УП и БП </w:t>
+      </w:r>
+      <w:proofErr w:type="spellStart"/>
+      <w:r>
+        <w:rPr>
+          <w:rFonts w:ascii="Times New Roman" w:hAnsi="Times New Roman"/>
+          <w:sz w:val="24"/>
+          <w:szCs w:val="24"/>
+        </w:rPr>
+        <w:t>Лисняк</w:t>
+      </w:r>
+      <w:proofErr w:type="spellEnd"/>
+      <w:r>
+        <w:rPr>
+          <w:rFonts w:ascii="Times New Roman" w:hAnsi="Times New Roman"/>
+          <w:sz w:val="24"/>
+          <w:szCs w:val="24"/>
+        </w:rPr>
+        <w:t xml:space="preserve"> </w:t>
+      </w:r>
+      <w:proofErr w:type="gramStart"/>
+      <w:r>
+        <w:rPr>
+          <w:rFonts w:ascii="Times New Roman" w:hAnsi="Times New Roman"/>
+          <w:sz w:val="24"/>
+          <w:szCs w:val="24"/>
+        </w:rPr>
+        <w:t>Е.М.</w:t>
+      </w:r>
+      <w:r>
+        <w:rPr>
+          <w:rFonts w:ascii="Times New Roman" w:hAnsi="Times New Roman"/>
+          <w:sz w:val="24"/>
+          <w:szCs w:val="24"/>
+        </w:rPr>
+        <w:t>.</w:t>
+      </w:r>
+      <w:proofErr w:type="gramEnd"/>
+      <w:r>
+        <w:rPr>
+          <w:rFonts w:ascii="Times New Roman" w:hAnsi="Times New Roman"/>
+          <w:sz w:val="24"/>
+          <w:szCs w:val="24"/>
+        </w:rPr>
+        <w:t>:</w:t>
+      </w:r>
+    </w:p>
+    <w:p>
+      <w:pPr>
+        <w:ind w:firstLine="708"/>
+        <w:rPr>
+          <w:rFonts w:ascii="Times New Roman" w:hAnsi="Times New Roman"/>
+          <w:sz w:val="24"/>
+          <w:szCs w:val="24"/>
+        </w:rPr>
+      </w:pPr>
+      <w:r>
+        <w:rPr>
+          <w:rFonts w:ascii="Times New Roman" w:hAnsi="Times New Roman"/>
+          <w:sz w:val="24"/>
+          <w:szCs w:val="24"/>
+        </w:rPr>
+        <w:t>3.</w:t>
+      </w:r>
       <w:r>
         <w:rPr>
           <w:rFonts w:ascii="Times New Roman" w:hAnsi="Times New Roman"/>
@@ -784,17 +924,44 @@
           <w:sz w:val="24"/>
           <w:szCs w:val="24"/>
         </w:rPr>
-        <w:t xml:space="preserve"> поданных рац. предложений. Также подготовить регламент для корректной отправки идей в «Банк идей».</w:t>
-      </w:r>
-    </w:p>
-    <w:p>
-      <w:pPr>
-        <w:rPr>
-          <w:rFonts w:ascii="Times New Roman" w:hAnsi="Times New Roman"/>
-          <w:sz w:val="24"/>
-          <w:szCs w:val="24"/>
-        </w:rPr>
-      </w:pPr>
+        <w:t xml:space="preserve"> поданных </w:t>
+      </w:r>
+      <w:proofErr w:type="spellStart"/>
+      <w:r>
+        <w:rPr>
+          <w:rFonts w:ascii="Times New Roman" w:hAnsi="Times New Roman"/>
+          <w:sz w:val="24"/>
+          <w:szCs w:val="24"/>
+        </w:rPr>
+        <w:t>рац</w:t>
+      </w:r>
+      <w:proofErr w:type="spellEnd"/>
+      <w:r>
+        <w:rPr>
+          <w:rFonts w:ascii="Times New Roman" w:hAnsi="Times New Roman"/>
+          <w:sz w:val="24"/>
+          <w:szCs w:val="24"/>
+        </w:rPr>
+        <w:t>. предложений. Также подготовить регламент для корректной отправки идей в «Банк идей».</w:t>
+      </w:r>
+    </w:p>
+    <w:p>
+      <w:pPr>
+        <w:ind w:firstLine="708"/>
+        <w:rPr>
+          <w:rFonts w:ascii="Times New Roman" w:hAnsi="Times New Roman"/>
+          <w:sz w:val="24"/>
+          <w:szCs w:val="24"/>
+        </w:rPr>
+      </w:pPr>
+      <w:r>
+        <w:rPr>
+          <w:rFonts w:ascii="Times New Roman" w:hAnsi="Times New Roman"/>
+          <w:sz w:val="24"/>
+          <w:szCs w:val="24"/>
+        </w:rPr>
+        <w:t>3.</w:t>
+      </w:r>
       <w:r>
         <w:rPr>
           <w:rFonts w:ascii="Times New Roman" w:hAnsi="Times New Roman"/>
@@ -817,17 +984,44 @@
           <w:sz w:val="24"/>
           <w:szCs w:val="24"/>
         </w:rPr>
-        <w:t>тестирование системы подачи рац. предложений и «банка идей».</w:t>
-      </w:r>
-    </w:p>
-    <w:p>
-      <w:pPr>
-        <w:rPr>
-          <w:rFonts w:ascii="Times New Roman" w:hAnsi="Times New Roman"/>
-          <w:sz w:val="24"/>
-          <w:szCs w:val="24"/>
-        </w:rPr>
-      </w:pPr>
+        <w:t xml:space="preserve">тестирование системы подачи </w:t>
+      </w:r>
+      <w:proofErr w:type="spellStart"/>
+      <w:r>
+        <w:rPr>
+          <w:rFonts w:ascii="Times New Roman" w:hAnsi="Times New Roman"/>
+          <w:sz w:val="24"/>
+          <w:szCs w:val="24"/>
+        </w:rPr>
+        <w:t>рац</w:t>
+      </w:r>
+      <w:proofErr w:type="spellEnd"/>
+      <w:r>
+        <w:rPr>
+          <w:rFonts w:ascii="Times New Roman" w:hAnsi="Times New Roman"/>
+          <w:sz w:val="24"/>
+          <w:szCs w:val="24"/>
+        </w:rPr>
+        <w:t>. предложений и «банка идей».</w:t>
+      </w:r>
+    </w:p>
+    <w:p>
+      <w:pPr>
+        <w:ind w:firstLine="708"/>
+        <w:rPr>
+          <w:rFonts w:ascii="Times New Roman" w:hAnsi="Times New Roman"/>
+          <w:sz w:val="24"/>
+          <w:szCs w:val="24"/>
+        </w:rPr>
+      </w:pPr>
+      <w:r>
+        <w:rPr>
+          <w:rFonts w:ascii="Times New Roman" w:hAnsi="Times New Roman"/>
+          <w:sz w:val="24"/>
+          <w:szCs w:val="24"/>
+        </w:rPr>
+        <w:t>3.</w:t>
+      </w:r>
       <w:r>
         <w:rPr>
           <w:rFonts w:ascii="Times New Roman" w:hAnsi="Times New Roman"/>
@@ -847,12 +1041,21 @@
     </w:p>
     <w:p>
       <w:pPr>
-        <w:rPr>
-          <w:rFonts w:ascii="Times New Roman" w:hAnsi="Times New Roman"/>
-          <w:sz w:val="24"/>
-          <w:szCs w:val="24"/>
-        </w:rPr>
-      </w:pPr>
+        <w:ind w:firstLine="708"/>
+        <w:rPr>
+          <w:rFonts w:ascii="Times New Roman" w:hAnsi="Times New Roman"/>
+          <w:sz w:val="24"/>
+          <w:szCs w:val="24"/>
+        </w:rPr>
+      </w:pPr>
+      <w:r>
+        <w:rPr>
+          <w:rFonts w:ascii="Times New Roman" w:hAnsi="Times New Roman"/>
+          <w:sz w:val="24"/>
+          <w:szCs w:val="24"/>
+        </w:rPr>
+        <w:t>3.</w:t>
+      </w:r>
       <w:r>
         <w:rPr>
           <w:rFonts w:ascii="Times New Roman" w:hAnsi="Times New Roman"/>
@@ -915,24 +1118,95 @@
           <w:sz w:val="24"/>
           <w:szCs w:val="24"/>
         </w:rPr>
-        <w:t xml:space="preserve"> отдела информационных технологий Алейникову А.А.:</w:t>
-      </w:r>
-    </w:p>
-    <w:p>
-      <w:pPr>
-        <w:rPr>
-          <w:rFonts w:ascii="Times New Roman" w:hAnsi="Times New Roman"/>
-          <w:sz w:val="24"/>
-          <w:szCs w:val="24"/>
-        </w:rPr>
-      </w:pPr>
-      <w:r>
-        <w:rPr>
-          <w:rFonts w:ascii="Times New Roman" w:hAnsi="Times New Roman"/>
-          <w:sz w:val="24"/>
-          <w:szCs w:val="24"/>
-        </w:rPr>
-        <w:t xml:space="preserve">1. </w:t>
+        <w:t xml:space="preserve"> отдела информационных технологий </w:t>
+      </w:r>
+      <w:proofErr w:type="spellStart"/>
+      <w:r>
+        <w:rPr>
+          <w:rFonts w:ascii="Times New Roman" w:hAnsi="Times New Roman"/>
+          <w:sz w:val="24"/>
+          <w:szCs w:val="24"/>
+        </w:rPr>
+        <w:t>Алейникову</w:t>
+      </w:r>
+      <w:proofErr w:type="spellEnd"/>
+      <w:r>
+        <w:rPr>
+          <w:rFonts w:ascii="Times New Roman" w:hAnsi="Times New Roman"/>
+          <w:sz w:val="24"/>
+          <w:szCs w:val="24"/>
+        </w:rPr>
+        <w:t xml:space="preserve"> </w:t>
+      </w:r>
+      <w:proofErr w:type="gramStart"/>
+      <w:r>
+        <w:rPr>
+          <w:rFonts w:ascii="Times New Roman" w:hAnsi="Times New Roman"/>
+          <w:sz w:val="24"/>
+          <w:szCs w:val="24"/>
+        </w:rPr>
+        <w:t>А.А.</w:t>
+      </w:r>
+      <w:proofErr w:type="gramEnd"/>
+      <w:r>
+        <w:rPr>
+          <w:rFonts w:ascii="Times New Roman" w:hAnsi="Times New Roman"/>
+          <w:sz w:val="24"/>
+          <w:szCs w:val="24"/>
+        </w:rPr>
+        <w:t>:</w:t>
+      </w:r>
+    </w:p>
+    <w:p>
+      <w:pPr>
+        <w:ind w:firstLine="708"/>
+        <w:rPr>
+          <w:rFonts w:ascii="Times New Roman" w:hAnsi="Times New Roman"/>
+          <w:sz w:val="24"/>
+          <w:szCs w:val="24"/>
+        </w:rPr>
+      </w:pPr>
+      <w:r>
+        <w:rPr>
+          <w:rFonts w:ascii="Times New Roman" w:hAnsi="Times New Roman"/>
+          <w:sz w:val="24"/>
+          <w:szCs w:val="24"/>
+        </w:rPr>
+        <w:t>4.1. Запустить с 11.04.2022 года в опытно-промышленную эксплуатацию веб платформу</w:t>
+      </w:r>
+    </w:p>
+    <w:p>
+      <w:pPr>
+        <w:ind w:firstLine="708"/>
+        <w:rPr>
+          <w:rFonts w:ascii="Times New Roman" w:hAnsi="Times New Roman"/>
+          <w:sz w:val="24"/>
+          <w:szCs w:val="24"/>
+        </w:rPr>
+      </w:pPr>
+      <w:r>
+        <w:rPr>
+          <w:rFonts w:ascii="Times New Roman" w:hAnsi="Times New Roman"/>
+          <w:sz w:val="24"/>
+          <w:szCs w:val="24"/>
+        </w:rPr>
+        <w:t>4.</w:t>
+      </w:r>
+      <w:r>
+        <w:rPr>
+          <w:rFonts w:ascii="Times New Roman" w:hAnsi="Times New Roman"/>
+          <w:sz w:val="24"/>
+          <w:szCs w:val="24"/>
+        </w:rPr>
+        <w:t>2</w:t>
+      </w:r>
+      <w:r>
+        <w:rPr>
+          <w:rFonts w:ascii="Times New Roman" w:hAnsi="Times New Roman"/>
+          <w:sz w:val="24"/>
+          <w:szCs w:val="24"/>
+        </w:rPr>
+        <w:t xml:space="preserve">. </w:t>
       </w:r>
       <w:r>
         <w:rPr>
@@ -953,19 +1227,36 @@
     </w:p>
     <w:p>
       <w:pPr>
-        <w:rPr>
-          <w:rFonts w:ascii="Times New Roman" w:hAnsi="Times New Roman"/>
-          <w:sz w:val="24"/>
-          <w:szCs w:val="24"/>
-        </w:rPr>
-      </w:pPr>
-      <w:r>
-        <w:rPr>
-          <w:rFonts w:ascii="Times New Roman" w:hAnsi="Times New Roman"/>
-          <w:sz w:val="24"/>
-          <w:szCs w:val="24"/>
-        </w:rPr>
-        <w:t xml:space="preserve">2. </w:t>
+        <w:ind w:firstLine="708"/>
+        <w:rPr>
+          <w:rFonts w:ascii="Times New Roman" w:hAnsi="Times New Roman"/>
+          <w:sz w:val="24"/>
+          <w:szCs w:val="24"/>
+        </w:rPr>
+      </w:pPr>
+      <w:r>
+        <w:rPr>
+          <w:rFonts w:ascii="Times New Roman" w:hAnsi="Times New Roman"/>
+          <w:sz w:val="24"/>
+          <w:szCs w:val="24"/>
+        </w:rPr>
+        <w:t>4.</w:t>
+      </w:r>
+      <w:r>
+        <w:rPr>
+          <w:rFonts w:ascii="Times New Roman" w:hAnsi="Times New Roman"/>
+          <w:sz w:val="24"/>
+          <w:szCs w:val="24"/>
+        </w:rPr>
+        <w:t>3</w:t>
+      </w:r>
+      <w:r>
+        <w:rPr>
+          <w:rFonts w:ascii="Times New Roman" w:hAnsi="Times New Roman"/>
+          <w:sz w:val="24"/>
+          <w:szCs w:val="24"/>
+        </w:rPr>
+        <w:t xml:space="preserve">. </w:t>
       </w:r>
       <w:r>
         <w:rPr>
@@ -986,19 +1277,36 @@
     </w:p>
     <w:p>
       <w:pPr>
-        <w:rPr>
-          <w:rFonts w:ascii="Times New Roman" w:hAnsi="Times New Roman"/>
-          <w:sz w:val="24"/>
-          <w:szCs w:val="24"/>
-        </w:rPr>
-      </w:pPr>
-      <w:r>
-        <w:rPr>
-          <w:rFonts w:ascii="Times New Roman" w:hAnsi="Times New Roman"/>
-          <w:sz w:val="24"/>
-          <w:szCs w:val="24"/>
-        </w:rPr>
-        <w:t xml:space="preserve">3. </w:t>
+        <w:ind w:firstLine="708"/>
+        <w:rPr>
+          <w:rFonts w:ascii="Times New Roman" w:hAnsi="Times New Roman"/>
+          <w:sz w:val="24"/>
+          <w:szCs w:val="24"/>
+        </w:rPr>
+      </w:pPr>
+      <w:r>
+        <w:rPr>
+          <w:rFonts w:ascii="Times New Roman" w:hAnsi="Times New Roman"/>
+          <w:sz w:val="24"/>
+          <w:szCs w:val="24"/>
+        </w:rPr>
+        <w:t>4.</w:t>
+      </w:r>
+      <w:r>
+        <w:rPr>
+          <w:rFonts w:ascii="Times New Roman" w:hAnsi="Times New Roman"/>
+          <w:sz w:val="24"/>
+          <w:szCs w:val="24"/>
+        </w:rPr>
+        <w:t>4</w:t>
+      </w:r>
+      <w:r>
+        <w:rPr>
+          <w:rFonts w:ascii="Times New Roman" w:hAnsi="Times New Roman"/>
+          <w:sz w:val="24"/>
+          <w:szCs w:val="24"/>
+        </w:rPr>
+        <w:t xml:space="preserve">. </w:t>
       </w:r>
       <w:r>
         <w:rPr>
@@ -1008,6 +1316,26 @@
         </w:rPr>
         <w:t>После проведения опытно-промышленной эксплуатации в количестве 15 календарных дней запустить промышленную эксплуатацию системы.</w:t>
       </w:r>
+    </w:p>
+    <w:p>
+      <w:pPr>
+        <w:rPr>
+          <w:rFonts w:ascii="Times New Roman" w:hAnsi="Times New Roman"/>
+          <w:b/>
+          <w:sz w:val="24"/>
+          <w:szCs w:val="24"/>
+        </w:rPr>
+      </w:pPr>
+    </w:p>
+    <w:p>
+      <w:pPr>
+        <w:rPr>
+          <w:rFonts w:ascii="Times New Roman" w:hAnsi="Times New Roman"/>
+          <w:b/>
+          <w:sz w:val="24"/>
+          <w:szCs w:val="24"/>
+        </w:rPr>
+      </w:pPr>
     </w:p>
     <w:p>
       <w:pPr>
@@ -1070,17 +1398,44 @@
           <w:sz w:val="24"/>
           <w:szCs w:val="24"/>
         </w:rPr>
-        <w:t xml:space="preserve"> А.А.:</w:t>
-      </w:r>
-    </w:p>
-    <w:p>
-      <w:pPr>
-        <w:rPr>
-          <w:rFonts w:ascii="Times New Roman" w:hAnsi="Times New Roman"/>
-          <w:sz w:val="24"/>
-          <w:szCs w:val="24"/>
-        </w:rPr>
-      </w:pPr>
+        <w:t xml:space="preserve"> </w:t>
+      </w:r>
+      <w:proofErr w:type="gramStart"/>
+      <w:r>
+        <w:rPr>
+          <w:rFonts w:ascii="Times New Roman" w:hAnsi="Times New Roman"/>
+          <w:sz w:val="24"/>
+          <w:szCs w:val="24"/>
+        </w:rPr>
+        <w:t>А.А.</w:t>
+      </w:r>
+      <w:proofErr w:type="gramEnd"/>
+      <w:r>
+        <w:rPr>
+          <w:rFonts w:ascii="Times New Roman" w:hAnsi="Times New Roman"/>
+          <w:sz w:val="24"/>
+          <w:szCs w:val="24"/>
+        </w:rPr>
+        <w:t>:</w:t>
+      </w:r>
+    </w:p>
+    <w:p>
+      <w:pPr>
+        <w:ind w:firstLine="708"/>
+        <w:rPr>
+          <w:rFonts w:ascii="Times New Roman" w:hAnsi="Times New Roman"/>
+          <w:sz w:val="24"/>
+          <w:szCs w:val="24"/>
+        </w:rPr>
+      </w:pPr>
+      <w:r>
+        <w:rPr>
+          <w:rFonts w:ascii="Times New Roman" w:hAnsi="Times New Roman"/>
+          <w:sz w:val="24"/>
+          <w:szCs w:val="24"/>
+        </w:rPr>
+        <w:t>5.</w:t>
+      </w:r>
       <w:r>
         <w:rPr>
           <w:rFonts w:ascii="Times New Roman" w:hAnsi="Times New Roman"/>
@@ -1116,19 +1471,27 @@
     </w:p>
     <w:p>
       <w:pPr>
-        <w:rPr>
-          <w:rFonts w:ascii="Times New Roman" w:hAnsi="Times New Roman"/>
-          <w:sz w:val="24"/>
-          <w:szCs w:val="24"/>
-        </w:rPr>
-      </w:pPr>
-      <w:r>
-        <w:rPr>
-          <w:rFonts w:ascii="Times New Roman" w:hAnsi="Times New Roman"/>
-          <w:sz w:val="24"/>
-          <w:szCs w:val="24"/>
-        </w:rPr>
-        <w:lastRenderedPageBreak/>
+        <w:ind w:firstLine="708"/>
+        <w:rPr>
+          <w:rFonts w:ascii="Times New Roman" w:hAnsi="Times New Roman"/>
+          <w:sz w:val="24"/>
+          <w:szCs w:val="24"/>
+        </w:rPr>
+      </w:pPr>
+      <w:r>
+        <w:rPr>
+          <w:rFonts w:ascii="Times New Roman" w:hAnsi="Times New Roman"/>
+          <w:sz w:val="24"/>
+          <w:szCs w:val="24"/>
+        </w:rPr>
+        <w:t>5.</w:t>
+      </w:r>
+      <w:r>
+        <w:rPr>
+          <w:rFonts w:ascii="Times New Roman" w:hAnsi="Times New Roman"/>
+          <w:sz w:val="24"/>
+          <w:szCs w:val="24"/>
+        </w:rPr>
         <w:t>2</w:t>
       </w:r>
       <w:r>
@@ -1142,12 +1505,21 @@
     </w:p>
     <w:p>
       <w:pPr>
-        <w:rPr>
-          <w:rFonts w:ascii="Times New Roman" w:hAnsi="Times New Roman"/>
-          <w:sz w:val="24"/>
-          <w:szCs w:val="24"/>
-        </w:rPr>
-      </w:pPr>
+        <w:ind w:firstLine="708"/>
+        <w:rPr>
+          <w:rFonts w:ascii="Times New Roman" w:hAnsi="Times New Roman"/>
+          <w:sz w:val="24"/>
+          <w:szCs w:val="24"/>
+        </w:rPr>
+      </w:pPr>
+      <w:r>
+        <w:rPr>
+          <w:rFonts w:ascii="Times New Roman" w:hAnsi="Times New Roman"/>
+          <w:sz w:val="24"/>
+          <w:szCs w:val="24"/>
+        </w:rPr>
+        <w:t>5.</w:t>
+      </w:r>
       <w:r>
         <w:rPr>
           <w:rFonts w:ascii="Times New Roman" w:hAnsi="Times New Roman"/>
@@ -1227,6 +1599,7 @@
         </w:rPr>
         <w:t xml:space="preserve"> </w:t>
       </w:r>
+      <w:proofErr w:type="spellStart"/>
       <w:r>
         <w:rPr>
           <w:rFonts w:ascii="Times New Roman" w:hAnsi="Times New Roman"/>
@@ -1235,6 +1608,7 @@
         </w:rPr>
         <w:t>Иванчишиной</w:t>
       </w:r>
+      <w:proofErr w:type="spellEnd"/>
       <w:r>
         <w:rPr>
           <w:rFonts w:ascii="Times New Roman" w:hAnsi="Times New Roman"/>
@@ -1262,12 +1636,21 @@
     </w:p>
     <w:p>
       <w:pPr>
-        <w:rPr>
-          <w:rFonts w:ascii="Times New Roman" w:hAnsi="Times New Roman"/>
-          <w:sz w:val="24"/>
-          <w:szCs w:val="24"/>
-        </w:rPr>
-      </w:pPr>
+        <w:ind w:firstLine="708"/>
+        <w:rPr>
+          <w:rFonts w:ascii="Times New Roman" w:hAnsi="Times New Roman"/>
+          <w:sz w:val="24"/>
+          <w:szCs w:val="24"/>
+        </w:rPr>
+      </w:pPr>
+      <w:r>
+        <w:rPr>
+          <w:rFonts w:ascii="Times New Roman" w:hAnsi="Times New Roman"/>
+          <w:sz w:val="24"/>
+          <w:szCs w:val="24"/>
+        </w:rPr>
+        <w:t>6.</w:t>
+      </w:r>
       <w:r>
         <w:rPr>
           <w:rFonts w:ascii="Times New Roman" w:hAnsi="Times New Roman"/>
@@ -1279,12 +1662,21 @@
     </w:p>
     <w:p>
       <w:pPr>
-        <w:rPr>
-          <w:rFonts w:ascii="Times New Roman" w:hAnsi="Times New Roman"/>
-          <w:sz w:val="24"/>
-          <w:szCs w:val="24"/>
-        </w:rPr>
-      </w:pPr>
+        <w:ind w:firstLine="708"/>
+        <w:rPr>
+          <w:rFonts w:ascii="Times New Roman" w:hAnsi="Times New Roman"/>
+          <w:sz w:val="24"/>
+          <w:szCs w:val="24"/>
+        </w:rPr>
+      </w:pPr>
+      <w:r>
+        <w:rPr>
+          <w:rFonts w:ascii="Times New Roman" w:hAnsi="Times New Roman"/>
+          <w:sz w:val="24"/>
+          <w:szCs w:val="24"/>
+        </w:rPr>
+        <w:t>6.</w:t>
+      </w:r>
       <w:r>
         <w:rPr>
           <w:rFonts w:ascii="Times New Roman" w:hAnsi="Times New Roman"/>
@@ -1296,12 +1688,21 @@
     </w:p>
     <w:p>
       <w:pPr>
-        <w:rPr>
-          <w:rFonts w:ascii="Times New Roman" w:hAnsi="Times New Roman"/>
-          <w:sz w:val="24"/>
-          <w:szCs w:val="24"/>
-        </w:rPr>
-      </w:pPr>
+        <w:ind w:firstLine="708"/>
+        <w:rPr>
+          <w:rFonts w:ascii="Times New Roman" w:hAnsi="Times New Roman"/>
+          <w:sz w:val="24"/>
+          <w:szCs w:val="24"/>
+        </w:rPr>
+      </w:pPr>
+      <w:r>
+        <w:rPr>
+          <w:rFonts w:ascii="Times New Roman" w:hAnsi="Times New Roman"/>
+          <w:sz w:val="24"/>
+          <w:szCs w:val="24"/>
+        </w:rPr>
+        <w:t>6.</w:t>
+      </w:r>
       <w:r>
         <w:rPr>
           <w:rFonts w:ascii="Times New Roman" w:hAnsi="Times New Roman"/>
@@ -1373,6 +1774,7 @@
         </w:rPr>
         <w:t xml:space="preserve"> </w:t>
       </w:r>
+      <w:proofErr w:type="spellStart"/>
       <w:r>
         <w:rPr>
           <w:rFonts w:ascii="Times New Roman" w:hAnsi="Times New Roman"/>
@@ -1381,6 +1783,7 @@
         </w:rPr>
         <w:t>Мурсалимову</w:t>
       </w:r>
+      <w:proofErr w:type="spellEnd"/>
       <w:r>
         <w:rPr>
           <w:rFonts w:ascii="Times New Roman" w:hAnsi="Times New Roman"/>
@@ -1389,6 +1792,7 @@
         </w:rPr>
         <w:t xml:space="preserve"> </w:t>
       </w:r>
+      <w:proofErr w:type="gramStart"/>
       <w:r>
         <w:rPr>
           <w:rFonts w:ascii="Times New Roman" w:hAnsi="Times New Roman"/>
@@ -1419,17 +1823,35 @@
           <w:sz w:val="24"/>
           <w:szCs w:val="24"/>
         </w:rPr>
-        <w:t>.:</w:t>
-      </w:r>
-    </w:p>
-    <w:p>
-      <w:pPr>
-        <w:rPr>
-          <w:rFonts w:ascii="Times New Roman" w:hAnsi="Times New Roman"/>
-          <w:sz w:val="24"/>
-          <w:szCs w:val="24"/>
-        </w:rPr>
-      </w:pPr>
+        <w:t>.</w:t>
+      </w:r>
+      <w:proofErr w:type="gramEnd"/>
+      <w:r>
+        <w:rPr>
+          <w:rFonts w:ascii="Times New Roman" w:hAnsi="Times New Roman"/>
+          <w:sz w:val="24"/>
+          <w:szCs w:val="24"/>
+        </w:rPr>
+        <w:t>:</w:t>
+      </w:r>
+    </w:p>
+    <w:p>
+      <w:pPr>
+        <w:ind w:firstLine="708"/>
+        <w:rPr>
+          <w:rFonts w:ascii="Times New Roman" w:hAnsi="Times New Roman"/>
+          <w:sz w:val="24"/>
+          <w:szCs w:val="24"/>
+        </w:rPr>
+      </w:pPr>
+      <w:r>
+        <w:rPr>
+          <w:rFonts w:ascii="Times New Roman" w:hAnsi="Times New Roman"/>
+          <w:sz w:val="24"/>
+          <w:szCs w:val="24"/>
+        </w:rPr>
+        <w:t>7.</w:t>
+      </w:r>
       <w:r>
         <w:rPr>
           <w:rFonts w:ascii="Times New Roman" w:hAnsi="Times New Roman"/>
@@ -1441,12 +1863,21 @@
     </w:p>
     <w:p>
       <w:pPr>
-        <w:rPr>
-          <w:rFonts w:ascii="Times New Roman" w:hAnsi="Times New Roman"/>
-          <w:sz w:val="24"/>
-          <w:szCs w:val="24"/>
-        </w:rPr>
-      </w:pPr>
+        <w:ind w:firstLine="708"/>
+        <w:rPr>
+          <w:rFonts w:ascii="Times New Roman" w:hAnsi="Times New Roman"/>
+          <w:sz w:val="24"/>
+          <w:szCs w:val="24"/>
+        </w:rPr>
+      </w:pPr>
+      <w:r>
+        <w:rPr>
+          <w:rFonts w:ascii="Times New Roman" w:hAnsi="Times New Roman"/>
+          <w:sz w:val="24"/>
+          <w:szCs w:val="24"/>
+        </w:rPr>
+        <w:t>7.</w:t>
+      </w:r>
       <w:r>
         <w:rPr>
           <w:rFonts w:ascii="Times New Roman" w:hAnsi="Times New Roman"/>
@@ -1458,12 +1889,21 @@
     </w:p>
     <w:p>
       <w:pPr>
-        <w:rPr>
-          <w:rFonts w:ascii="Times New Roman" w:hAnsi="Times New Roman"/>
-          <w:sz w:val="24"/>
-          <w:szCs w:val="24"/>
-        </w:rPr>
-      </w:pPr>
+        <w:ind w:firstLine="708"/>
+        <w:rPr>
+          <w:rFonts w:ascii="Times New Roman" w:hAnsi="Times New Roman"/>
+          <w:sz w:val="24"/>
+          <w:szCs w:val="24"/>
+        </w:rPr>
+      </w:pPr>
+      <w:r>
+        <w:rPr>
+          <w:rFonts w:ascii="Times New Roman" w:hAnsi="Times New Roman"/>
+          <w:sz w:val="24"/>
+          <w:szCs w:val="24"/>
+        </w:rPr>
+        <w:t>7.</w:t>
+      </w:r>
       <w:r>
         <w:rPr>
           <w:rFonts w:ascii="Times New Roman" w:hAnsi="Times New Roman"/>
@@ -1500,10 +1940,40 @@
         <w:rPr>
           <w:rFonts w:ascii="Times New Roman" w:hAnsi="Times New Roman"/>
           <w:sz w:val="24"/>
-          <w:szCs w:val="24"/>
-        </w:rPr>
-        <w:t>Контроль за данным распоряжением оставляю за собой.</w:t>
-      </w:r>
+        </w:rPr>
+        <w:t>Контроль за исполнением приказа возложить на директора по цифровым технологиям</w:t>
+      </w:r>
+      <w:r>
+        <w:rPr>
+          <w:rFonts w:ascii="Times New Roman" w:hAnsi="Times New Roman"/>
+          <w:sz w:val="24"/>
+        </w:rPr>
+        <w:t xml:space="preserve"> </w:t>
+      </w:r>
+      <w:r>
+        <w:rPr>
+          <w:rFonts w:ascii="Times New Roman" w:hAnsi="Times New Roman"/>
+          <w:sz w:val="24"/>
+        </w:rPr>
+        <w:t xml:space="preserve">и стратегическому развитию Лескина </w:t>
+      </w:r>
+      <w:proofErr w:type="gramStart"/>
+      <w:r>
+        <w:rPr>
+          <w:rFonts w:ascii="Times New Roman" w:hAnsi="Times New Roman"/>
+          <w:sz w:val="24"/>
+        </w:rPr>
+        <w:t>О.В.</w:t>
+      </w:r>
+      <w:r>
+        <w:rPr>
+          <w:rFonts w:ascii="Times New Roman" w:hAnsi="Times New Roman"/>
+          <w:sz w:val="24"/>
+          <w:szCs w:val="24"/>
+        </w:rPr>
+        <w:t>.</w:t>
+      </w:r>
+      <w:proofErr w:type="gramEnd"/>
     </w:p>
     <w:p>
       <w:pPr>
@@ -1522,34 +1992,87 @@
           <w:sz w:val="24"/>
           <w:szCs w:val="24"/>
         </w:rPr>
-        <w:t xml:space="preserve">       Технический директор </w:t>
-      </w:r>
-    </w:p>
-    <w:p>
-      <w:pPr>
-        <w:ind w:left="-426"/>
-        <w:rPr>
-          <w:rFonts w:ascii="Times New Roman" w:hAnsi="Times New Roman"/>
-          <w:sz w:val="24"/>
-          <w:szCs w:val="24"/>
-        </w:rPr>
-      </w:pPr>
-      <w:r>
+        <w:t xml:space="preserve">       </w:t>
+      </w:r>
+    </w:p>
+    <w:p>
+      <w:pPr>
+        <w:ind w:left="-426" w:right="-1"/>
         <w:rPr>
           <w:rFonts w:ascii="Times New Roman" w:hAnsi="Times New Roman"/>
           <w:b/>
           <w:sz w:val="24"/>
           <w:szCs w:val="24"/>
         </w:rPr>
-        <w:t xml:space="preserve">       АО «Костанайские минералы»</w:t>
-      </w:r>
-      <w:r>
+      </w:pPr>
+    </w:p>
+    <w:p>
+      <w:pPr>
+        <w:ind w:left="-426" w:right="-1"/>
         <w:rPr>
           <w:rFonts w:ascii="Times New Roman" w:hAnsi="Times New Roman"/>
           <w:b/>
           <w:sz w:val="24"/>
           <w:szCs w:val="24"/>
         </w:rPr>
+      </w:pPr>
+    </w:p>
+    <w:p>
+      <w:pPr>
+        <w:ind w:left="-426" w:right="-1"/>
+        <w:rPr>
+          <w:rFonts w:ascii="Times New Roman" w:hAnsi="Times New Roman"/>
+          <w:b/>
+          <w:sz w:val="24"/>
+          <w:szCs w:val="24"/>
+        </w:rPr>
+      </w:pPr>
+    </w:p>
+    <w:p>
+      <w:pPr>
+        <w:ind w:right="-1"/>
+        <w:rPr>
+          <w:rFonts w:ascii="Times New Roman" w:hAnsi="Times New Roman"/>
+          <w:b/>
+          <w:sz w:val="24"/>
+          <w:szCs w:val="24"/>
+        </w:rPr>
+      </w:pPr>
+      <w:r>
+        <w:rPr>
+          <w:rFonts w:ascii="Times New Roman" w:hAnsi="Times New Roman"/>
+          <w:b/>
+          <w:sz w:val="24"/>
+          <w:szCs w:val="24"/>
+        </w:rPr>
+        <w:t xml:space="preserve">       Председатель Правления</w:t>
+      </w:r>
+    </w:p>
+    <w:p>
+      <w:pPr>
+        <w:ind w:left="-426" w:right="-1"/>
+        <w:rPr>
+          <w:rFonts w:ascii="Times New Roman" w:hAnsi="Times New Roman"/>
+          <w:sz w:val="24"/>
+          <w:szCs w:val="24"/>
+        </w:rPr>
+      </w:pPr>
+      <w:r>
+        <w:rPr>
+          <w:rFonts w:ascii="Times New Roman" w:hAnsi="Times New Roman"/>
+          <w:b/>
+          <w:sz w:val="24"/>
+          <w:szCs w:val="24"/>
+        </w:rPr>
+        <w:t xml:space="preserve">              АО «Костанайские минералы»</w:t>
+      </w:r>
+      <w:r>
+        <w:rPr>
+          <w:rFonts w:ascii="Times New Roman" w:hAnsi="Times New Roman"/>
+          <w:b/>
+          <w:sz w:val="24"/>
+          <w:szCs w:val="24"/>
+        </w:rPr>
         <w:tab/>
       </w:r>
       <w:r>
@@ -1569,8 +2092,88 @@
           <w:szCs w:val="24"/>
         </w:rPr>
         <w:tab/>
-        <w:t xml:space="preserve">                        Смагулов А.Р.</w:t>
-      </w:r>
+        <w:t xml:space="preserve">                    </w:t>
+      </w:r>
+      <w:r>
+        <w:rPr>
+          <w:rFonts w:ascii="Times New Roman" w:hAnsi="Times New Roman"/>
+          <w:b/>
+          <w:sz w:val="24"/>
+          <w:szCs w:val="24"/>
+        </w:rPr>
+        <w:tab/>
+        <w:t xml:space="preserve"> </w:t>
+      </w:r>
+      <w:proofErr w:type="spellStart"/>
+      <w:r>
+        <w:rPr>
+          <w:rFonts w:ascii="Times New Roman" w:hAnsi="Times New Roman"/>
+          <w:b/>
+          <w:sz w:val="24"/>
+          <w:szCs w:val="24"/>
+        </w:rPr>
+        <w:t>Нурхожаев</w:t>
+      </w:r>
+      <w:proofErr w:type="spellEnd"/>
+      <w:r>
+        <w:rPr>
+          <w:rFonts w:ascii="Times New Roman" w:hAnsi="Times New Roman"/>
+          <w:b/>
+          <w:sz w:val="24"/>
+          <w:szCs w:val="24"/>
+        </w:rPr>
+        <w:t xml:space="preserve"> Е.С.</w:t>
+      </w:r>
+    </w:p>
+    <w:p>
+      <w:pPr>
+        <w:ind w:left="-426" w:right="-1"/>
+        <w:rPr>
+          <w:rFonts w:ascii="Times New Roman" w:hAnsi="Times New Roman"/>
+          <w:sz w:val="24"/>
+          <w:szCs w:val="24"/>
+        </w:rPr>
+      </w:pPr>
+    </w:p>
+    <w:p>
+      <w:pPr>
+        <w:ind w:left="-426" w:right="-1"/>
+        <w:rPr>
+          <w:rFonts w:ascii="Times New Roman" w:hAnsi="Times New Roman"/>
+          <w:sz w:val="24"/>
+          <w:szCs w:val="24"/>
+        </w:rPr>
+      </w:pPr>
+    </w:p>
+    <w:p>
+      <w:pPr>
+        <w:ind w:left="-426" w:right="-1"/>
+        <w:rPr>
+          <w:rFonts w:ascii="Times New Roman" w:hAnsi="Times New Roman"/>
+          <w:sz w:val="24"/>
+          <w:szCs w:val="24"/>
+        </w:rPr>
+      </w:pPr>
+    </w:p>
+    <w:p>
+      <w:pPr>
+        <w:ind w:left="-426" w:right="-1"/>
+        <w:rPr>
+          <w:rFonts w:ascii="Times New Roman" w:hAnsi="Times New Roman"/>
+          <w:sz w:val="24"/>
+          <w:szCs w:val="24"/>
+        </w:rPr>
+      </w:pPr>
+    </w:p>
+    <w:p>
+      <w:pPr>
+        <w:ind w:left="-426" w:right="-1"/>
+        <w:rPr>
+          <w:rFonts w:ascii="Times New Roman" w:hAnsi="Times New Roman"/>
+          <w:sz w:val="24"/>
+          <w:szCs w:val="24"/>
+        </w:rPr>
+      </w:pPr>
     </w:p>
     <w:p>
       <w:pPr>
@@ -1579,8 +2182,7 @@
         </w:tabs>
         <w:rPr>
           <w:rFonts w:ascii="Times New Roman" w:hAnsi="Times New Roman"/>
-          <w:sz w:val="24"/>
-          <w:szCs w:val="24"/>
+          <w:sz w:val="20"/>
         </w:rPr>
       </w:pPr>
     </w:p>
@@ -1591,42 +2193,9 @@
         </w:tabs>
         <w:rPr>
           <w:rFonts w:ascii="Times New Roman" w:hAnsi="Times New Roman"/>
-          <w:sz w:val="24"/>
-          <w:szCs w:val="24"/>
-        </w:rPr>
-      </w:pPr>
-      <w:r>
-        <w:rPr>
-          <w:rFonts w:ascii="Times New Roman" w:hAnsi="Times New Roman"/>
-          <w:sz w:val="24"/>
-          <w:szCs w:val="24"/>
-        </w:rPr>
-        <w:t xml:space="preserve">Инициатор </w:t>
-      </w:r>
-      <w:r>
-        <w:rPr>
-          <w:rFonts w:ascii="Times New Roman" w:hAnsi="Times New Roman"/>
-          <w:sz w:val="24"/>
-          <w:szCs w:val="24"/>
-        </w:rPr>
-        <w:t>приказа</w:t>
-      </w:r>
-      <w:r>
-        <w:rPr>
-          <w:rFonts w:ascii="Times New Roman" w:hAnsi="Times New Roman"/>
-          <w:sz w:val="24"/>
-          <w:szCs w:val="24"/>
-        </w:rPr>
-        <w:t xml:space="preserve">: </w:t>
-      </w:r>
-      <w:r>
-        <w:rPr>
-          <w:rFonts w:ascii="Times New Roman" w:hAnsi="Times New Roman"/>
-          <w:sz w:val="24"/>
-          <w:szCs w:val="24"/>
-        </w:rPr>
-        <w:t>начальник отдела информационных технологий</w:t>
-      </w:r>
+          <w:sz w:val="20"/>
+        </w:rPr>
+      </w:pPr>
     </w:p>
     <w:p>
       <w:pPr>
@@ -1635,26 +2204,9 @@
         </w:tabs>
         <w:rPr>
           <w:rFonts w:ascii="Times New Roman" w:hAnsi="Times New Roman"/>
-          <w:sz w:val="24"/>
-          <w:szCs w:val="24"/>
-        </w:rPr>
-      </w:pPr>
-      <w:r>
-        <w:rPr>
-          <w:rFonts w:ascii="Times New Roman" w:hAnsi="Times New Roman"/>
-          <w:sz w:val="24"/>
-          <w:szCs w:val="24"/>
-        </w:rPr>
-        <w:t>Алейников А.А.</w:t>
-      </w:r>
-      <w:r>
-        <w:rPr>
-          <w:rFonts w:ascii="Times New Roman" w:hAnsi="Times New Roman"/>
-          <w:sz w:val="24"/>
-          <w:szCs w:val="24"/>
-        </w:rPr>
-        <w:t xml:space="preserve">        </w:t>
-      </w:r>
+          <w:sz w:val="20"/>
+        </w:rPr>
+      </w:pPr>
     </w:p>
     <w:p>
       <w:pPr>
@@ -1663,8 +2215,124 @@
         </w:tabs>
         <w:rPr>
           <w:rFonts w:ascii="Times New Roman" w:hAnsi="Times New Roman"/>
-          <w:sz w:val="24"/>
-          <w:szCs w:val="24"/>
+          <w:sz w:val="20"/>
+        </w:rPr>
+      </w:pPr>
+    </w:p>
+    <w:p>
+      <w:pPr>
+        <w:tabs>
+          <w:tab w:val="left" w:pos="6975"/>
+        </w:tabs>
+        <w:rPr>
+          <w:rFonts w:ascii="Times New Roman" w:hAnsi="Times New Roman"/>
+          <w:sz w:val="20"/>
+        </w:rPr>
+      </w:pPr>
+    </w:p>
+    <w:p>
+      <w:pPr>
+        <w:tabs>
+          <w:tab w:val="left" w:pos="6975"/>
+        </w:tabs>
+        <w:rPr>
+          <w:rFonts w:ascii="Times New Roman" w:hAnsi="Times New Roman"/>
+          <w:sz w:val="20"/>
+        </w:rPr>
+      </w:pPr>
+    </w:p>
+    <w:p>
+      <w:pPr>
+        <w:tabs>
+          <w:tab w:val="left" w:pos="6975"/>
+        </w:tabs>
+        <w:rPr>
+          <w:rFonts w:ascii="Times New Roman" w:hAnsi="Times New Roman"/>
+          <w:sz w:val="20"/>
+        </w:rPr>
+      </w:pPr>
+    </w:p>
+    <w:p>
+      <w:pPr>
+        <w:tabs>
+          <w:tab w:val="left" w:pos="6975"/>
+        </w:tabs>
+        <w:rPr>
+          <w:rFonts w:ascii="Times New Roman" w:hAnsi="Times New Roman"/>
+          <w:sz w:val="20"/>
+        </w:rPr>
+      </w:pPr>
+      <w:r>
+        <w:rPr>
+          <w:rFonts w:ascii="Times New Roman" w:hAnsi="Times New Roman"/>
+          <w:sz w:val="20"/>
+        </w:rPr>
+        <w:t xml:space="preserve">Инициатор </w:t>
+      </w:r>
+      <w:r>
+        <w:rPr>
+          <w:rFonts w:ascii="Times New Roman" w:hAnsi="Times New Roman"/>
+          <w:sz w:val="20"/>
+        </w:rPr>
+        <w:t>приказа</w:t>
+      </w:r>
+      <w:r>
+        <w:rPr>
+          <w:rFonts w:ascii="Times New Roman" w:hAnsi="Times New Roman"/>
+          <w:sz w:val="20"/>
+        </w:rPr>
+        <w:t xml:space="preserve">: </w:t>
+      </w:r>
+      <w:r>
+        <w:rPr>
+          <w:rFonts w:ascii="Times New Roman" w:hAnsi="Times New Roman"/>
+          <w:sz w:val="20"/>
+        </w:rPr>
+        <w:t>начальник отдела информационных технологий</w:t>
+      </w:r>
+    </w:p>
+    <w:p>
+      <w:pPr>
+        <w:tabs>
+          <w:tab w:val="left" w:pos="6975"/>
+        </w:tabs>
+        <w:rPr>
+          <w:rFonts w:ascii="Times New Roman" w:hAnsi="Times New Roman"/>
+          <w:sz w:val="20"/>
+        </w:rPr>
+      </w:pPr>
+      <w:r>
+        <w:rPr>
+          <w:rFonts w:ascii="Times New Roman" w:hAnsi="Times New Roman"/>
+          <w:sz w:val="20"/>
+        </w:rPr>
+        <w:t xml:space="preserve">Алейников </w:t>
+      </w:r>
+      <w:proofErr w:type="gramStart"/>
+      <w:r>
+        <w:rPr>
+          <w:rFonts w:ascii="Times New Roman" w:hAnsi="Times New Roman"/>
+          <w:sz w:val="20"/>
+        </w:rPr>
+        <w:t>А.А.</w:t>
+      </w:r>
+      <w:proofErr w:type="gramEnd"/>
+      <w:r>
+        <w:rPr>
+          <w:rFonts w:ascii="Times New Roman" w:hAnsi="Times New Roman"/>
+          <w:sz w:val="20"/>
+        </w:rPr>
+        <w:t xml:space="preserve">        </w:t>
+      </w:r>
+    </w:p>
+    <w:p>
+      <w:pPr>
+        <w:tabs>
+          <w:tab w:val="left" w:pos="6975"/>
+        </w:tabs>
+        <w:rPr>
+          <w:rFonts w:ascii="Times New Roman" w:hAnsi="Times New Roman"/>
+          <w:sz w:val="20"/>
         </w:rPr>
       </w:pPr>
     </w:p>
@@ -1674,85 +2342,84 @@
         <w:jc w:val="both"/>
         <w:rPr>
           <w:rFonts w:ascii="Times New Roman" w:hAnsi="Times New Roman"/>
-        </w:rPr>
-      </w:pPr>
-      <w:r>
-        <w:rPr>
-          <w:rFonts w:ascii="Times New Roman" w:hAnsi="Times New Roman"/>
-          <w:sz w:val="24"/>
-          <w:szCs w:val="24"/>
+          <w:sz w:val="18"/>
+          <w:szCs w:val="16"/>
+        </w:rPr>
+      </w:pPr>
+      <w:r>
+        <w:rPr>
+          <w:rFonts w:ascii="Times New Roman" w:hAnsi="Times New Roman"/>
+          <w:sz w:val="20"/>
         </w:rPr>
         <w:t>Рассылается: в дело,</w:t>
       </w:r>
       <w:r>
         <w:rPr>
           <w:rFonts w:ascii="Times New Roman" w:hAnsi="Times New Roman"/>
-          <w:sz w:val="24"/>
-          <w:szCs w:val="24"/>
+          <w:sz w:val="20"/>
         </w:rPr>
         <w:t xml:space="preserve"> </w:t>
       </w:r>
       <w:r>
         <w:rPr>
           <w:rFonts w:ascii="Times New Roman" w:hAnsi="Times New Roman"/>
-          <w:sz w:val="24"/>
-          <w:szCs w:val="24"/>
+          <w:sz w:val="20"/>
         </w:rPr>
         <w:t>Бухгалтерия</w:t>
       </w:r>
       <w:r>
         <w:rPr>
           <w:rFonts w:ascii="Times New Roman" w:hAnsi="Times New Roman"/>
-          <w:sz w:val="24"/>
-          <w:szCs w:val="24"/>
+          <w:sz w:val="20"/>
         </w:rPr>
         <w:t>, ЭУ</w:t>
       </w:r>
       <w:r>
         <w:rPr>
           <w:rFonts w:ascii="Times New Roman" w:hAnsi="Times New Roman"/>
-          <w:sz w:val="24"/>
-          <w:szCs w:val="24"/>
+          <w:sz w:val="20"/>
         </w:rPr>
         <w:t>, ГТК</w:t>
       </w:r>
       <w:r>
         <w:rPr>
           <w:rFonts w:ascii="Times New Roman" w:hAnsi="Times New Roman"/>
-          <w:sz w:val="24"/>
-          <w:szCs w:val="24"/>
+          <w:sz w:val="20"/>
         </w:rPr>
         <w:t xml:space="preserve">, </w:t>
       </w:r>
       <w:r>
         <w:rPr>
           <w:rFonts w:ascii="Times New Roman" w:hAnsi="Times New Roman"/>
-          <w:sz w:val="24"/>
-          <w:szCs w:val="24"/>
+          <w:sz w:val="20"/>
+        </w:rPr>
+        <w:t xml:space="preserve">ОК, </w:t>
+      </w:r>
+      <w:r>
+        <w:rPr>
+          <w:rFonts w:ascii="Times New Roman" w:hAnsi="Times New Roman"/>
+          <w:sz w:val="20"/>
         </w:rPr>
         <w:t>СУП</w:t>
       </w:r>
       <w:r>
         <w:rPr>
           <w:rFonts w:ascii="Times New Roman" w:hAnsi="Times New Roman"/>
-          <w:sz w:val="24"/>
-          <w:szCs w:val="24"/>
+          <w:sz w:val="20"/>
         </w:rPr>
         <w:t xml:space="preserve">, </w:t>
       </w:r>
       <w:r>
         <w:rPr>
           <w:rFonts w:ascii="Times New Roman" w:hAnsi="Times New Roman"/>
-          <w:sz w:val="24"/>
-          <w:szCs w:val="24"/>
+          <w:sz w:val="20"/>
         </w:rPr>
         <w:t>О</w:t>
       </w:r>
       <w:r>
         <w:rPr>
           <w:rFonts w:ascii="Times New Roman" w:hAnsi="Times New Roman"/>
-          <w:sz w:val="24"/>
-          <w:szCs w:val="24"/>
+          <w:sz w:val="20"/>
         </w:rPr>
         <w:t>ИТ.</w:t>
       </w:r>
@@ -1768,7 +2435,7 @@
 </file>
 
 <file path=word/numbering.xml><?xml version="1.0" encoding="utf-8"?>
-<w:numbering xmlns:wpc="http://schemas.microsoft.com/office/word/2010/wordprocessingCanvas" xmlns:cx="http://schemas.microsoft.com/office/drawing/2014/chartex" xmlns:cx1="http://schemas.microsoft.com/office/drawing/2015/9/8/chartex" xmlns:cx2="http://schemas.microsoft.com/office/drawing/2015/10/21/chartex" xmlns:cx3="http://schemas.microsoft.com/office/drawing/2016/5/9/chartex" xmlns:cx4="http://schemas.microsoft.com/office/drawing/2016/5/10/chartex" xmlns:cx5="http://schemas.microsoft.com/office/drawing/2016/5/11/chartex" xmlns:cx6="http://schemas.microsoft.com/office/drawing/2016/5/12/chartex" xmlns:cx7="http://schemas.microsoft.com/office/drawing/2016/5/13/chartex" xmlns:cx8="http://schemas.microsoft.com/office/drawing/2016/5/14/chartex" xmlns:mc="http://schemas.openxmlformats.org/markup-compatibility/2006" xmlns:aink="http://schemas.microsoft.com/office/drawing/2016/ink" xmlns:am3d="http://schemas.microsoft.com/office/drawing/2017/model3d" xmlns:o="urn:schemas-microsoft-com:office:office" xmlns:r="http://schemas.openxmlformats.org/officeDocument/2006/relationships" xmlns:m="http://schemas.openxmlformats.org/officeDocument/2006/math" xmlns:v="urn:schemas-microsoft-com:vml" xmlns:wp14="http://schemas.microsoft.com/office/word/2010/wordprocessingDrawing" xmlns:wp="http://schemas.openxmlformats.org/drawingml/2006/wordprocessingDrawing" xmlns:w10="urn:schemas-microsoft-com:office:word" xmlns:w="http://schemas.openxmlformats.org/wordprocessingml/2006/main" xmlns:w14="http://schemas.microsoft.com/office/word/2010/wordml" xmlns:w15="http://schemas.microsoft.com/office/word/2012/wordml" xmlns:w16cid="http://schemas.microsoft.com/office/word/2016/wordml/cid" xmlns:w16se="http://schemas.microsoft.com/office/word/2015/wordml/symex" xmlns:wpg="http://schemas.microsoft.com/office/word/2010/wordprocessingGroup" xmlns:wpi="http://schemas.microsoft.com/office/word/2010/wordprocessingInk" xmlns:wne="http://schemas.microsoft.com/office/word/2006/wordml" xmlns:wps="http://schemas.microsoft.com/office/word/2010/wordprocessingShape" mc:Ignorable="w14 w15 w16se w16cid wp14">
+<w:numbering xmlns:wpc="http://schemas.microsoft.com/office/word/2010/wordprocessingCanvas" xmlns:cx="http://schemas.microsoft.com/office/drawing/2014/chartex" xmlns:cx1="http://schemas.microsoft.com/office/drawing/2015/9/8/chartex" xmlns:cx2="http://schemas.microsoft.com/office/drawing/2015/10/21/chartex" xmlns:cx3="http://schemas.microsoft.com/office/drawing/2016/5/9/chartex" xmlns:cx4="http://schemas.microsoft.com/office/drawing/2016/5/10/chartex" xmlns:cx5="http://schemas.microsoft.com/office/drawing/2016/5/11/chartex" xmlns:cx6="http://schemas.microsoft.com/office/drawing/2016/5/12/chartex" xmlns:cx7="http://schemas.microsoft.com/office/drawing/2016/5/13/chartex" xmlns:cx8="http://schemas.microsoft.com/office/drawing/2016/5/14/chartex" xmlns:mc="http://schemas.openxmlformats.org/markup-compatibility/2006" xmlns:aink="http://schemas.microsoft.com/office/drawing/2016/ink" xmlns:am3d="http://schemas.microsoft.com/office/drawing/2017/model3d" xmlns:o="urn:schemas-microsoft-com:office:office" xmlns:r="http://schemas.openxmlformats.org/officeDocument/2006/relationships" xmlns:m="http://schemas.openxmlformats.org/officeDocument/2006/math" xmlns:v="urn:schemas-microsoft-com:vml" xmlns:wp14="http://schemas.microsoft.com/office/word/2010/wordprocessingDrawing" xmlns:wp="http://schemas.openxmlformats.org/drawingml/2006/wordprocessingDrawing" xmlns:w10="urn:schemas-microsoft-com:office:word" xmlns:w="http://schemas.openxmlformats.org/wordprocessingml/2006/main" xmlns:w14="http://schemas.microsoft.com/office/word/2010/wordml" xmlns:w15="http://schemas.microsoft.com/office/word/2012/wordml" xmlns:w16cex="http://schemas.microsoft.com/office/word/2018/wordml/cex" xmlns:w16cid="http://schemas.microsoft.com/office/word/2016/wordml/cid" xmlns:w16="http://schemas.microsoft.com/office/word/2018/wordml" xmlns:w16sdtdh="http://schemas.microsoft.com/office/word/2020/wordml/sdtdatahash" xmlns:w16se="http://schemas.microsoft.com/office/word/2015/wordml/symex" xmlns:wpg="http://schemas.microsoft.com/office/word/2010/wordprocessingGroup" xmlns:wpi="http://schemas.microsoft.com/office/word/2010/wordprocessingInk" xmlns:wne="http://schemas.microsoft.com/office/word/2006/wordml" xmlns:wps="http://schemas.microsoft.com/office/word/2010/wordprocessingShape" mc:Ignorable="w14 w15 w16se w16cid w16 w16cex w16sdtdh wp14">
   <w:abstractNum w:abstractNumId="0" w15:restartNumberingAfterBreak="0">
     <w:nsid w:val="052D3DEB"/>
     <w:multiLevelType w:val="hybridMultilevel"/>
@@ -3514,7 +4181,7 @@
 </file>
 
 <file path=word/styles.xml><?xml version="1.0" encoding="utf-8"?>
-<w:styles xmlns:mc="http://schemas.openxmlformats.org/markup-compatibility/2006" xmlns:r="http://schemas.openxmlformats.org/officeDocument/2006/relationships" xmlns:w="http://schemas.openxmlformats.org/wordprocessingml/2006/main" xmlns:w14="http://schemas.microsoft.com/office/word/2010/wordml" xmlns:w15="http://schemas.microsoft.com/office/word/2012/wordml" xmlns:w16cid="http://schemas.microsoft.com/office/word/2016/wordml/cid" xmlns:w16se="http://schemas.microsoft.com/office/word/2015/wordml/symex" mc:Ignorable="w14 w15 w16se w16cid">
+<w:styles xmlns:mc="http://schemas.openxmlformats.org/markup-compatibility/2006" xmlns:r="http://schemas.openxmlformats.org/officeDocument/2006/relationships" xmlns:w="http://schemas.openxmlformats.org/wordprocessingml/2006/main" xmlns:w14="http://schemas.microsoft.com/office/word/2010/wordml" xmlns:w15="http://schemas.microsoft.com/office/word/2012/wordml" xmlns:w16cex="http://schemas.microsoft.com/office/word/2018/wordml/cex" xmlns:w16cid="http://schemas.microsoft.com/office/word/2016/wordml/cid" xmlns:w16="http://schemas.microsoft.com/office/word/2018/wordml" xmlns:w16sdtdh="http://schemas.microsoft.com/office/word/2020/wordml/sdtdatahash" xmlns:w16se="http://schemas.microsoft.com/office/word/2015/wordml/symex" mc:Ignorable="w14 w15 w16se w16cid w16 w16cex w16sdtdh">
   <w:docDefaults>
     <w:rPrDefault>
       <w:rPr>
@@ -3530,7 +4197,7 @@
       </w:pPr>
     </w:pPrDefault>
   </w:docDefaults>
-  <w:latentStyles w:defLockedState="0" w:defUIPriority="99" w:defSemiHidden="0" w:defUnhideWhenUsed="0" w:defQFormat="0" w:count="375">
+  <w:latentStyles w:defLockedState="0" w:defUIPriority="99" w:defSemiHidden="0" w:defUnhideWhenUsed="0" w:defQFormat="0" w:count="376">
     <w:lsdException w:name="Normal" w:uiPriority="0" w:qFormat="1"/>
     <w:lsdException w:name="heading 1" w:uiPriority="9" w:qFormat="1"/>
     <w:lsdException w:name="heading 2" w:semiHidden="1" w:uiPriority="9" w:unhideWhenUsed="1" w:qFormat="1"/>
@@ -3636,7 +4303,6 @@
     <w:lsdException w:name="HTML Sample" w:semiHidden="1" w:unhideWhenUsed="1"/>
     <w:lsdException w:name="HTML Typewriter" w:semiHidden="1" w:unhideWhenUsed="1"/>
     <w:lsdException w:name="HTML Variable" w:semiHidden="1" w:unhideWhenUsed="1"/>
-    <w:lsdException w:name="Normal Table" w:semiHidden="1" w:unhideWhenUsed="1"/>
     <w:lsdException w:name="annotation subject" w:semiHidden="1" w:unhideWhenUsed="1"/>
     <w:lsdException w:name="No List" w:semiHidden="1" w:unhideWhenUsed="1"/>
     <w:lsdException w:name="Outline List 1" w:semiHidden="1" w:unhideWhenUsed="1"/>
@@ -3683,10 +4349,8 @@
     <w:lsdException w:name="Table Subtle 2" w:semiHidden="1" w:unhideWhenUsed="1"/>
     <w:lsdException w:name="Table Web 1" w:semiHidden="1" w:unhideWhenUsed="1"/>
     <w:lsdException w:name="Table Web 2" w:semiHidden="1" w:unhideWhenUsed="1"/>
-    <w:lsdException w:name="Table Web 3" w:semiHidden="1" w:unhideWhenUsed="1"/>
     <w:lsdException w:name="Balloon Text" w:semiHidden="1" w:unhideWhenUsed="1"/>
     <w:lsdException w:name="Table Grid" w:uiPriority="59"/>
-    <w:lsdException w:name="Table Theme" w:semiHidden="1" w:unhideWhenUsed="1"/>
     <w:lsdException w:name="Placeholder Text" w:semiHidden="1"/>
     <w:lsdException w:name="No Spacing" w:uiPriority="1" w:qFormat="1"/>
     <w:lsdException w:name="Light Shading" w:uiPriority="60"/>
@@ -3906,6 +4570,7 @@
     <w:lsdException w:name="Smart Hyperlink" w:semiHidden="1" w:unhideWhenUsed="1"/>
     <w:lsdException w:name="Hashtag" w:semiHidden="1" w:unhideWhenUsed="1"/>
     <w:lsdException w:name="Unresolved Mention" w:semiHidden="1" w:unhideWhenUsed="1"/>
+    <w:lsdException w:name="Smart Link" w:semiHidden="1" w:unhideWhenUsed="1"/>
   </w:latentStyles>
   <w:style w:type="paragraph" w:default="1" w:styleId="a">
     <w:name w:val="Normal"/>
